--- a/Task.docx
+++ b/Task.docx
@@ -32,7 +32,6 @@
           <w:numId w:val="1"/>
         </w:numPr>
       </w:pPr>
-      <w:proofErr w:type="gramStart"/>
       <w:r>
         <w:rPr>
           <w:b/>
@@ -49,11 +48,43 @@
         <w:t xml:space="preserve"> </w:t>
       </w:r>
       <w:r>
-        <w:t>:</w:t>
-      </w:r>
-      <w:proofErr w:type="gramEnd"/>
-      <w:r>
-        <w:t xml:space="preserve"> This is developing of some TCs of registration process on Website using selenium Java.</w:t>
+        <w:t xml:space="preserve">: </w:t>
+      </w:r>
+    </w:p>
+    <w:p>
+      <w:pPr>
+        <w:pStyle w:val="ListParagraph"/>
+        <w:numPr>
+          <w:ilvl w:val="0"/>
+          <w:numId w:val="28"/>
+        </w:numPr>
+      </w:pPr>
+      <w:r>
+        <w:t xml:space="preserve">This is developing of some TCs of registration process </w:t>
+      </w:r>
+      <w:r>
+        <w:t xml:space="preserve">and some validation </w:t>
+      </w:r>
+      <w:r>
+        <w:t xml:space="preserve">on Website using selenium </w:t>
+      </w:r>
+      <w:r>
+        <w:t>java with maven frame work</w:t>
+      </w:r>
+      <w:r>
+        <w:t>.</w:t>
+      </w:r>
+    </w:p>
+    <w:p>
+      <w:pPr>
+        <w:pStyle w:val="ListParagraph"/>
+        <w:numPr>
+          <w:ilvl w:val="0"/>
+          <w:numId w:val="28"/>
+        </w:numPr>
+      </w:pPr>
+      <w:r>
+        <w:t>In this project we use 2 methods for data provider one for data configuration file the second is for java faker class.</w:t>
       </w:r>
     </w:p>
     <w:p>
@@ -98,15 +129,7 @@
         </w:numPr>
       </w:pPr>
       <w:r>
-        <w:t xml:space="preserve">Pages: Contains all </w:t>
-      </w:r>
-      <w:proofErr w:type="gramStart"/>
-      <w:r>
-        <w:t>pages</w:t>
-      </w:r>
-      <w:proofErr w:type="gramEnd"/>
-      <w:r>
-        <w:t xml:space="preserve"> classes </w:t>
+        <w:t xml:space="preserve">Pages: Contains all pages classes </w:t>
       </w:r>
     </w:p>
     <w:p>
@@ -153,13 +176,8 @@
           <w:numId w:val="7"/>
         </w:numPr>
       </w:pPr>
-      <w:proofErr w:type="gramStart"/>
-      <w:r>
-        <w:t>Data :</w:t>
-      </w:r>
-      <w:proofErr w:type="gramEnd"/>
-      <w:r>
-        <w:t xml:space="preserve"> Contain Class to load the data from the file configuration </w:t>
+      <w:r>
+        <w:t xml:space="preserve">Data : Contain Class to load the data from the file configuration </w:t>
       </w:r>
     </w:p>
     <w:p>
@@ -219,7 +237,210 @@
         </w:numPr>
       </w:pPr>
       <w:r>
-        <w:t xml:space="preserve">Page </w:t>
+        <w:t xml:space="preserve">Page Base: </w:t>
+      </w:r>
+    </w:p>
+    <w:p>
+      <w:pPr>
+        <w:pStyle w:val="ListParagraph"/>
+        <w:numPr>
+          <w:ilvl w:val="0"/>
+          <w:numId w:val="10"/>
+        </w:numPr>
+      </w:pPr>
+      <w:r>
+        <w:t>That contain all method to implement actions on the element as click on button and send keys that only need to calling on each page classes</w:t>
+      </w:r>
+    </w:p>
+    <w:p>
+      <w:pPr>
+        <w:pStyle w:val="ListParagraph"/>
+        <w:numPr>
+          <w:ilvl w:val="0"/>
+          <w:numId w:val="10"/>
+        </w:numPr>
+      </w:pPr>
+      <w:r>
+        <w:t xml:space="preserve">Contain Page Factory method to initialize all elements in all classes that inherited the Page Base </w:t>
+      </w:r>
+    </w:p>
+    <w:p>
+      <w:pPr>
+        <w:pStyle w:val="ListParagraph"/>
+        <w:numPr>
+          <w:ilvl w:val="0"/>
+          <w:numId w:val="9"/>
+        </w:numPr>
+      </w:pPr>
+      <w:proofErr w:type="spellStart"/>
+      <w:r>
+        <w:t>RegisterationPage</w:t>
+      </w:r>
+      <w:proofErr w:type="spellEnd"/>
+      <w:r>
+        <w:t>:</w:t>
+      </w:r>
+    </w:p>
+    <w:p>
+      <w:pPr>
+        <w:pStyle w:val="ListParagraph"/>
+        <w:numPr>
+          <w:ilvl w:val="0"/>
+          <w:numId w:val="13"/>
+        </w:numPr>
+      </w:pPr>
+      <w:r>
+        <w:t>Contain all Element that displayed in Registers page containing fields and button</w:t>
+      </w:r>
+    </w:p>
+    <w:p>
+      <w:pPr>
+        <w:pStyle w:val="ListParagraph"/>
+        <w:numPr>
+          <w:ilvl w:val="0"/>
+          <w:numId w:val="13"/>
+        </w:numPr>
+      </w:pPr>
+      <w:r>
+        <w:t xml:space="preserve">Contain the method of taking action on the element into the classes </w:t>
+      </w:r>
+    </w:p>
+    <w:p>
+      <w:pPr>
+        <w:pStyle w:val="ListParagraph"/>
+        <w:numPr>
+          <w:ilvl w:val="0"/>
+          <w:numId w:val="9"/>
+        </w:numPr>
+      </w:pPr>
+      <w:proofErr w:type="spellStart"/>
+      <w:r>
+        <w:t>HomePage</w:t>
+      </w:r>
+      <w:proofErr w:type="spellEnd"/>
+      <w:r>
+        <w:t>:</w:t>
+      </w:r>
+    </w:p>
+    <w:p>
+      <w:pPr>
+        <w:pStyle w:val="ListParagraph"/>
+        <w:numPr>
+          <w:ilvl w:val="0"/>
+          <w:numId w:val="14"/>
+        </w:numPr>
+      </w:pPr>
+      <w:r>
+        <w:t xml:space="preserve">contain all element selector that displayed in home page after </w:t>
+      </w:r>
+      <w:proofErr w:type="spellStart"/>
+      <w:r>
+        <w:t>registeration</w:t>
+      </w:r>
+      <w:proofErr w:type="spellEnd"/>
+      <w:r>
+        <w:t>.</w:t>
+      </w:r>
+    </w:p>
+    <w:p>
+      <w:pPr>
+        <w:pStyle w:val="ListParagraph"/>
+        <w:numPr>
+          <w:ilvl w:val="0"/>
+          <w:numId w:val="14"/>
+        </w:numPr>
+      </w:pPr>
+      <w:r>
+        <w:t>This Element which related to logout</w:t>
+      </w:r>
+    </w:p>
+    <w:p>
+      <w:pPr>
+        <w:pStyle w:val="ListParagraph"/>
+        <w:numPr>
+          <w:ilvl w:val="0"/>
+          <w:numId w:val="14"/>
+        </w:numPr>
+      </w:pPr>
+      <w:r>
+        <w:t>Contain method to logout from the account</w:t>
+      </w:r>
+    </w:p>
+    <w:p>
+      <w:pPr>
+        <w:pStyle w:val="ListParagraph"/>
+        <w:numPr>
+          <w:ilvl w:val="0"/>
+          <w:numId w:val="9"/>
+        </w:numPr>
+      </w:pPr>
+      <w:proofErr w:type="spellStart"/>
+      <w:r>
+        <w:t>LoginPage</w:t>
+      </w:r>
+      <w:proofErr w:type="spellEnd"/>
+      <w:r>
+        <w:t xml:space="preserve">: </w:t>
+      </w:r>
+    </w:p>
+    <w:p>
+      <w:pPr>
+        <w:pStyle w:val="ListParagraph"/>
+        <w:numPr>
+          <w:ilvl w:val="0"/>
+          <w:numId w:val="15"/>
+        </w:numPr>
+      </w:pPr>
+      <w:r>
+        <w:t xml:space="preserve">Contain all element and method that implement login edit texts and fields </w:t>
+      </w:r>
+    </w:p>
+    <w:p>
+      <w:pPr>
+        <w:pStyle w:val="ListParagraph"/>
+        <w:numPr>
+          <w:ilvl w:val="0"/>
+          <w:numId w:val="15"/>
+        </w:numPr>
+      </w:pPr>
+      <w:r>
+        <w:t>Contain method of login process</w:t>
+      </w:r>
+    </w:p>
+    <w:p>
+      <w:pPr>
+        <w:pStyle w:val="ListParagraph"/>
+        <w:ind w:left="2160"/>
+      </w:pPr>
+    </w:p>
+    <w:p>
+      <w:pPr>
+        <w:pStyle w:val="ListParagraph"/>
+        <w:numPr>
+          <w:ilvl w:val="0"/>
+          <w:numId w:val="2"/>
+        </w:numPr>
+      </w:pPr>
+      <w:r>
+        <w:t>Tests</w:t>
+      </w:r>
+    </w:p>
+    <w:p>
+      <w:pPr>
+        <w:pStyle w:val="ListParagraph"/>
+        <w:ind w:left="2880"/>
+      </w:pPr>
+    </w:p>
+    <w:p>
+      <w:pPr>
+        <w:pStyle w:val="ListParagraph"/>
+        <w:numPr>
+          <w:ilvl w:val="0"/>
+          <w:numId w:val="16"/>
+        </w:numPr>
+      </w:pPr>
+      <w:r>
+        <w:t xml:space="preserve">Test </w:t>
       </w:r>
       <w:r>
         <w:t>Base:</w:t>
@@ -233,183 +454,236 @@
         <w:pStyle w:val="ListParagraph"/>
         <w:numPr>
           <w:ilvl w:val="0"/>
-          <w:numId w:val="10"/>
-        </w:numPr>
-      </w:pPr>
-      <w:r>
-        <w:t xml:space="preserve">That contain all method to implement actions on the element as click on button and send keys that only need to </w:t>
-      </w:r>
-      <w:proofErr w:type="gramStart"/>
-      <w:r>
-        <w:t>calling</w:t>
-      </w:r>
-      <w:proofErr w:type="gramEnd"/>
-      <w:r>
-        <w:t xml:space="preserve"> on each page classes</w:t>
-      </w:r>
-    </w:p>
-    <w:p>
-      <w:pPr>
-        <w:pStyle w:val="ListParagraph"/>
-        <w:numPr>
-          <w:ilvl w:val="0"/>
-          <w:numId w:val="10"/>
-        </w:numPr>
-      </w:pPr>
-      <w:r>
-        <w:t xml:space="preserve">Contain Page Factory method to initialize all elements in all classes that inherited the Page Base </w:t>
-      </w:r>
-    </w:p>
-    <w:p>
-      <w:pPr>
-        <w:pStyle w:val="ListParagraph"/>
-        <w:numPr>
-          <w:ilvl w:val="0"/>
-          <w:numId w:val="9"/>
-        </w:numPr>
-      </w:pPr>
+          <w:numId w:val="11"/>
+        </w:numPr>
+      </w:pPr>
+      <w:r>
+        <w:t>That contain all basis that need to navigate to the registration page that contain firing the browser with set chrome as default browser.</w:t>
+      </w:r>
+    </w:p>
+    <w:p>
+      <w:pPr>
+        <w:pStyle w:val="ListParagraph"/>
+        <w:numPr>
+          <w:ilvl w:val="0"/>
+          <w:numId w:val="11"/>
+        </w:numPr>
+      </w:pPr>
+      <w:r>
+        <w:t>Contain the method of start and end browser session</w:t>
+      </w:r>
+    </w:p>
+    <w:p>
+      <w:pPr>
+        <w:pStyle w:val="ListParagraph"/>
+        <w:numPr>
+          <w:ilvl w:val="0"/>
+          <w:numId w:val="11"/>
+        </w:numPr>
+      </w:pPr>
+      <w:r>
+        <w:t>Contains “</w:t>
+      </w:r>
       <w:proofErr w:type="spellStart"/>
       <w:r>
-        <w:t>RegisterationPage</w:t>
+        <w:t>ExtentReport</w:t>
       </w:r>
       <w:proofErr w:type="spellEnd"/>
       <w:r>
-        <w:t>:</w:t>
-      </w:r>
-    </w:p>
-    <w:p>
-      <w:pPr>
-        <w:pStyle w:val="ListParagraph"/>
-        <w:numPr>
-          <w:ilvl w:val="0"/>
-          <w:numId w:val="13"/>
-        </w:numPr>
-      </w:pPr>
-      <w:r>
-        <w:t>Contain all Element that displayed in Registers page containing fields and button</w:t>
-      </w:r>
-    </w:p>
-    <w:p>
-      <w:pPr>
-        <w:pStyle w:val="ListParagraph"/>
-        <w:numPr>
-          <w:ilvl w:val="0"/>
-          <w:numId w:val="13"/>
-        </w:numPr>
-      </w:pPr>
-      <w:r>
-        <w:t xml:space="preserve">Contain the method of </w:t>
-      </w:r>
-      <w:proofErr w:type="gramStart"/>
-      <w:r>
-        <w:t>taking action</w:t>
-      </w:r>
-      <w:proofErr w:type="gramEnd"/>
-      <w:r>
-        <w:t xml:space="preserve"> on the element into the classes </w:t>
-      </w:r>
-    </w:p>
-    <w:p>
-      <w:pPr>
-        <w:pStyle w:val="ListParagraph"/>
-        <w:numPr>
-          <w:ilvl w:val="0"/>
-          <w:numId w:val="9"/>
+        <w:t>” default setting as Destination and cases that TCs can be fall in it ex: Fail ,Skipped and success</w:t>
+      </w:r>
+    </w:p>
+    <w:p>
+      <w:pPr>
+        <w:pStyle w:val="ListParagraph"/>
+        <w:numPr>
+          <w:ilvl w:val="0"/>
+          <w:numId w:val="16"/>
         </w:numPr>
       </w:pPr>
       <w:proofErr w:type="spellStart"/>
       <w:r>
+        <w:lastRenderedPageBreak/>
+        <w:t>RegisterTest</w:t>
+      </w:r>
+      <w:proofErr w:type="spellEnd"/>
+    </w:p>
+    <w:p>
+      <w:pPr>
+        <w:pStyle w:val="ListParagraph"/>
+        <w:numPr>
+          <w:ilvl w:val="0"/>
+          <w:numId w:val="18"/>
+        </w:numPr>
+      </w:pPr>
+      <w:r>
+        <w:t xml:space="preserve">Contain method that call method from </w:t>
+      </w:r>
+      <w:proofErr w:type="spellStart"/>
+      <w:r>
+        <w:t>registerPage</w:t>
+      </w:r>
+      <w:proofErr w:type="spellEnd"/>
+    </w:p>
+    <w:p>
+      <w:pPr>
+        <w:pStyle w:val="ListParagraph"/>
+        <w:numPr>
+          <w:ilvl w:val="0"/>
+          <w:numId w:val="16"/>
+        </w:numPr>
+      </w:pPr>
+      <w:proofErr w:type="spellStart"/>
+      <w:r>
+        <w:t>EmailValidation</w:t>
+      </w:r>
+      <w:r>
+        <w:t>Test</w:t>
+      </w:r>
+      <w:proofErr w:type="spellEnd"/>
+    </w:p>
+    <w:p>
+      <w:pPr>
+        <w:pStyle w:val="ListParagraph"/>
+        <w:numPr>
+          <w:ilvl w:val="0"/>
+          <w:numId w:val="29"/>
+        </w:numPr>
+      </w:pPr>
+      <w:r>
+        <w:t xml:space="preserve">Contain </w:t>
+      </w:r>
+      <w:r>
+        <w:t>1</w:t>
+      </w:r>
+      <w:r>
+        <w:t xml:space="preserve"> method to be tested </w:t>
+      </w:r>
+      <w:r>
+        <w:t xml:space="preserve">for validate on used email before </w:t>
+      </w:r>
+      <w:r>
+        <w:rPr>
+          <w:b/>
+          <w:bCs/>
+        </w:rPr>
+        <w:t>(</w:t>
+      </w:r>
+      <w:r>
+        <w:rPr>
+          <w:b/>
+          <w:bCs/>
+        </w:rPr>
+        <w:t>expected:</w:t>
+      </w:r>
+      <w:r>
+        <w:rPr>
+          <w:b/>
+          <w:bCs/>
+        </w:rPr>
+        <w:t xml:space="preserve"> success )</w:t>
+      </w:r>
+    </w:p>
+    <w:p>
+      <w:pPr>
+        <w:pStyle w:val="ListParagraph"/>
+        <w:numPr>
+          <w:ilvl w:val="0"/>
+          <w:numId w:val="16"/>
+        </w:numPr>
+      </w:pPr>
+      <w:proofErr w:type="spellStart"/>
+      <w:r>
+        <w:t>LoginTest</w:t>
+      </w:r>
+      <w:proofErr w:type="spellEnd"/>
+    </w:p>
+    <w:p>
+      <w:pPr>
+        <w:pStyle w:val="ListParagraph"/>
+        <w:numPr>
+          <w:ilvl w:val="0"/>
+          <w:numId w:val="22"/>
+        </w:numPr>
+      </w:pPr>
+      <w:r>
+        <w:t xml:space="preserve">Contain 3 method to be tested one for register the second for logout that the third for login that called from </w:t>
+      </w:r>
+      <w:proofErr w:type="spellStart"/>
+      <w:r>
+        <w:t>LoginPage</w:t>
+      </w:r>
+      <w:proofErr w:type="spellEnd"/>
+      <w:r>
+        <w:t xml:space="preserve">, </w:t>
+      </w:r>
+      <w:proofErr w:type="spellStart"/>
+      <w:r>
+        <w:t>RegisterPage</w:t>
+      </w:r>
+      <w:proofErr w:type="spellEnd"/>
+      <w:r>
+        <w:t xml:space="preserve"> and </w:t>
+      </w:r>
+      <w:proofErr w:type="spellStart"/>
+      <w:r>
         <w:t>HomePage</w:t>
       </w:r>
       <w:proofErr w:type="spellEnd"/>
       <w:r>
-        <w:t>:</w:t>
-      </w:r>
-    </w:p>
-    <w:p>
-      <w:pPr>
-        <w:pStyle w:val="ListParagraph"/>
-        <w:numPr>
-          <w:ilvl w:val="0"/>
-          <w:numId w:val="14"/>
-        </w:numPr>
-      </w:pPr>
-      <w:r>
-        <w:t xml:space="preserve">contain all element selector that displayed in home page after </w:t>
-      </w:r>
+        <w:t xml:space="preserve"> </w:t>
+      </w:r>
+      <w:r>
+        <w:rPr>
+          <w:b/>
+          <w:bCs/>
+        </w:rPr>
+        <w:t>(expected: success )</w:t>
+      </w:r>
+    </w:p>
+    <w:p>
+      <w:pPr>
+        <w:pStyle w:val="ListParagraph"/>
+        <w:numPr>
+          <w:ilvl w:val="0"/>
+          <w:numId w:val="16"/>
+        </w:numPr>
+      </w:pPr>
       <w:proofErr w:type="spellStart"/>
       <w:r>
-        <w:t>registeration</w:t>
+        <w:t>NameValidationTest</w:t>
       </w:r>
       <w:proofErr w:type="spellEnd"/>
-      <w:r>
-        <w:t>.</w:t>
-      </w:r>
-    </w:p>
-    <w:p>
-      <w:pPr>
-        <w:pStyle w:val="ListParagraph"/>
-        <w:numPr>
-          <w:ilvl w:val="0"/>
-          <w:numId w:val="14"/>
-        </w:numPr>
-      </w:pPr>
-      <w:r>
-        <w:t>This Element which related to logout</w:t>
-      </w:r>
-    </w:p>
-    <w:p>
-      <w:pPr>
-        <w:pStyle w:val="ListParagraph"/>
-        <w:numPr>
-          <w:ilvl w:val="0"/>
-          <w:numId w:val="14"/>
-        </w:numPr>
-      </w:pPr>
-      <w:r>
-        <w:t>Contain method to logout from the account</w:t>
-      </w:r>
-    </w:p>
-    <w:p>
-      <w:pPr>
-        <w:pStyle w:val="ListParagraph"/>
-        <w:numPr>
-          <w:ilvl w:val="0"/>
-          <w:numId w:val="9"/>
-        </w:numPr>
-      </w:pPr>
-      <w:proofErr w:type="spellStart"/>
-      <w:r>
-        <w:t>LoginPage</w:t>
-      </w:r>
-      <w:proofErr w:type="spellEnd"/>
-      <w:r>
-        <w:t xml:space="preserve">: </w:t>
-      </w:r>
-    </w:p>
-    <w:p>
-      <w:pPr>
-        <w:pStyle w:val="ListParagraph"/>
-        <w:numPr>
-          <w:ilvl w:val="0"/>
-          <w:numId w:val="15"/>
-        </w:numPr>
-      </w:pPr>
-      <w:r>
-        <w:t xml:space="preserve">Contain all element and method that implement login edit texts and fields </w:t>
-      </w:r>
-    </w:p>
-    <w:p>
-      <w:pPr>
-        <w:pStyle w:val="ListParagraph"/>
-        <w:numPr>
-          <w:ilvl w:val="0"/>
-          <w:numId w:val="15"/>
-        </w:numPr>
-      </w:pPr>
-      <w:r>
-        <w:t>Contain method of login process</w:t>
-      </w:r>
+    </w:p>
+    <w:p>
+      <w:pPr>
+        <w:pStyle w:val="ListParagraph"/>
+        <w:numPr>
+          <w:ilvl w:val="0"/>
+          <w:numId w:val="24"/>
+        </w:numPr>
+        <w:ind w:left="3060"/>
+        <w:rPr>
+          <w:b/>
+          <w:bCs/>
+        </w:rPr>
+      </w:pPr>
+      <w:r>
+        <w:t>This is to test that names should start with upper letter (</w:t>
+      </w:r>
+      <w:r>
+        <w:rPr>
+          <w:b/>
+          <w:bCs/>
+        </w:rPr>
+        <w:t>expected: failed)</w:t>
+      </w:r>
+    </w:p>
+    <w:p>
+      <w:pPr>
+        <w:pStyle w:val="ListParagraph"/>
+        <w:ind w:left="2880"/>
+      </w:pPr>
     </w:p>
     <w:p>
       <w:pPr>
@@ -426,307 +700,20 @@
         </w:numPr>
       </w:pPr>
       <w:r>
-        <w:t>Tests</w:t>
-      </w:r>
-    </w:p>
-    <w:p>
-      <w:pPr>
-        <w:pStyle w:val="ListParagraph"/>
-        <w:ind w:left="2880"/>
-      </w:pPr>
-    </w:p>
-    <w:p>
-      <w:pPr>
-        <w:pStyle w:val="ListParagraph"/>
-        <w:numPr>
-          <w:ilvl w:val="0"/>
-          <w:numId w:val="16"/>
-        </w:numPr>
-      </w:pPr>
-      <w:r>
-        <w:t xml:space="preserve">Test </w:t>
-      </w:r>
-      <w:r>
-        <w:t>Base:</w:t>
-      </w:r>
-      <w:r>
-        <w:t xml:space="preserve"> </w:t>
-      </w:r>
-    </w:p>
-    <w:p>
-      <w:pPr>
-        <w:pStyle w:val="ListParagraph"/>
-        <w:numPr>
-          <w:ilvl w:val="0"/>
-          <w:numId w:val="11"/>
-        </w:numPr>
-      </w:pPr>
-      <w:r>
-        <w:t>That contain all basis that need to navigate to the registration page that contain firing the browser with set chrome as default browser.</w:t>
-      </w:r>
-    </w:p>
-    <w:p>
-      <w:pPr>
-        <w:pStyle w:val="ListParagraph"/>
-        <w:numPr>
-          <w:ilvl w:val="0"/>
-          <w:numId w:val="11"/>
-        </w:numPr>
-      </w:pPr>
-      <w:r>
-        <w:t>Contain the method of start and end browser session</w:t>
-      </w:r>
-    </w:p>
-    <w:p>
-      <w:pPr>
-        <w:pStyle w:val="ListParagraph"/>
-        <w:numPr>
-          <w:ilvl w:val="0"/>
-          <w:numId w:val="11"/>
-        </w:numPr>
-      </w:pPr>
-      <w:r>
-        <w:t>Contains “</w:t>
-      </w:r>
-      <w:proofErr w:type="spellStart"/>
-      <w:r>
-        <w:t>ExtentReport</w:t>
-      </w:r>
-      <w:proofErr w:type="spellEnd"/>
-      <w:r>
-        <w:t xml:space="preserve">” default setting as Destination and cases that TCs can be fall in it ex: </w:t>
-      </w:r>
-      <w:proofErr w:type="gramStart"/>
-      <w:r>
-        <w:t>Fail ,Skipped</w:t>
-      </w:r>
-      <w:proofErr w:type="gramEnd"/>
-      <w:r>
-        <w:t xml:space="preserve"> and success</w:t>
-      </w:r>
-    </w:p>
-    <w:p>
-      <w:pPr>
-        <w:pStyle w:val="ListParagraph"/>
-        <w:numPr>
-          <w:ilvl w:val="0"/>
-          <w:numId w:val="16"/>
-        </w:numPr>
-      </w:pPr>
-      <w:proofErr w:type="spellStart"/>
-      <w:r>
-        <w:t>RegisterTest</w:t>
-      </w:r>
-      <w:proofErr w:type="spellEnd"/>
-    </w:p>
-    <w:p>
-      <w:pPr>
-        <w:pStyle w:val="ListParagraph"/>
-        <w:numPr>
-          <w:ilvl w:val="0"/>
-          <w:numId w:val="18"/>
-        </w:numPr>
-      </w:pPr>
-      <w:r>
-        <w:t xml:space="preserve">Contain method that call method from </w:t>
-      </w:r>
-      <w:proofErr w:type="spellStart"/>
-      <w:r>
-        <w:t>registerPage</w:t>
-      </w:r>
-      <w:proofErr w:type="spellEnd"/>
-    </w:p>
-    <w:p>
-      <w:pPr>
-        <w:pStyle w:val="ListParagraph"/>
-        <w:numPr>
-          <w:ilvl w:val="0"/>
-          <w:numId w:val="16"/>
-        </w:numPr>
-      </w:pPr>
-      <w:proofErr w:type="spellStart"/>
-      <w:r>
-        <w:t>HomeTest</w:t>
-      </w:r>
-      <w:proofErr w:type="spellEnd"/>
-    </w:p>
-    <w:p>
-      <w:pPr>
-        <w:pStyle w:val="ListParagraph"/>
-        <w:numPr>
-          <w:ilvl w:val="0"/>
-          <w:numId w:val="21"/>
-        </w:numPr>
-      </w:pPr>
-      <w:r>
-        <w:lastRenderedPageBreak/>
-        <w:t xml:space="preserve">Contain </w:t>
-      </w:r>
-      <w:r>
-        <w:t xml:space="preserve">2 </w:t>
-      </w:r>
-      <w:r>
-        <w:t xml:space="preserve">method </w:t>
-      </w:r>
-      <w:r>
-        <w:t xml:space="preserve">to be tested one for register the second for logout </w:t>
-      </w:r>
-      <w:r>
-        <w:t>that call</w:t>
-      </w:r>
-      <w:r>
-        <w:t xml:space="preserve">ed </w:t>
-      </w:r>
-      <w:r>
-        <w:t xml:space="preserve">from </w:t>
-      </w:r>
-      <w:proofErr w:type="spellStart"/>
-      <w:r>
-        <w:t>HomePage</w:t>
-      </w:r>
-      <w:proofErr w:type="spellEnd"/>
-    </w:p>
-    <w:p>
-      <w:pPr>
-        <w:pStyle w:val="ListParagraph"/>
-        <w:numPr>
-          <w:ilvl w:val="0"/>
-          <w:numId w:val="16"/>
-        </w:numPr>
-      </w:pPr>
-      <w:proofErr w:type="spellStart"/>
-      <w:r>
-        <w:t>LoginTest</w:t>
-      </w:r>
-      <w:proofErr w:type="spellEnd"/>
-    </w:p>
-    <w:p>
-      <w:pPr>
-        <w:pStyle w:val="ListParagraph"/>
-        <w:numPr>
-          <w:ilvl w:val="0"/>
-          <w:numId w:val="22"/>
-        </w:numPr>
-      </w:pPr>
-      <w:r>
-        <w:t xml:space="preserve">Contain </w:t>
-      </w:r>
-      <w:r>
-        <w:t>3</w:t>
-      </w:r>
-      <w:r>
-        <w:t xml:space="preserve"> method to be tested one for register the second for logout that </w:t>
-      </w:r>
-      <w:r>
-        <w:t>the third for login that called</w:t>
-      </w:r>
-      <w:r>
-        <w:t xml:space="preserve"> from </w:t>
-      </w:r>
-      <w:proofErr w:type="spellStart"/>
-      <w:r>
-        <w:t>LoginPage</w:t>
-      </w:r>
-      <w:proofErr w:type="spellEnd"/>
-      <w:r>
-        <w:t xml:space="preserve">, </w:t>
-      </w:r>
-      <w:proofErr w:type="spellStart"/>
-      <w:r>
-        <w:t>RegisterPage</w:t>
-      </w:r>
-      <w:proofErr w:type="spellEnd"/>
-      <w:r>
-        <w:t xml:space="preserve"> and </w:t>
-      </w:r>
-      <w:proofErr w:type="spellStart"/>
-      <w:r>
-        <w:t>HomePage</w:t>
-      </w:r>
-      <w:proofErr w:type="spellEnd"/>
-    </w:p>
-    <w:p>
-      <w:pPr>
-        <w:pStyle w:val="ListParagraph"/>
-        <w:numPr>
-          <w:ilvl w:val="0"/>
-          <w:numId w:val="16"/>
-        </w:numPr>
-      </w:pPr>
-      <w:proofErr w:type="spellStart"/>
-      <w:r>
-        <w:t>FailedRegisteration</w:t>
-      </w:r>
-      <w:proofErr w:type="spellEnd"/>
-    </w:p>
-    <w:p>
-      <w:pPr>
-        <w:pStyle w:val="ListParagraph"/>
-        <w:numPr>
-          <w:ilvl w:val="0"/>
-          <w:numId w:val="24"/>
-        </w:numPr>
-      </w:pPr>
-      <w:r>
-        <w:t xml:space="preserve">This Class to implement the failed TC when email is duplicated for many accounts </w:t>
-      </w:r>
-    </w:p>
-    <w:p>
-      <w:pPr>
-        <w:pStyle w:val="ListParagraph"/>
-        <w:numPr>
-          <w:ilvl w:val="0"/>
-          <w:numId w:val="24"/>
-        </w:numPr>
-      </w:pPr>
-      <w:r>
-        <w:t xml:space="preserve">Contain 3 method to be tested one for register the second for logout </w:t>
-      </w:r>
-      <w:r>
-        <w:t xml:space="preserve">and </w:t>
-      </w:r>
-      <w:r>
-        <w:t xml:space="preserve">the third for login that called from </w:t>
-      </w:r>
-      <w:proofErr w:type="spellStart"/>
-      <w:r>
-        <w:t>LoginPage</w:t>
-      </w:r>
-      <w:proofErr w:type="spellEnd"/>
-      <w:r>
-        <w:t xml:space="preserve">, </w:t>
-      </w:r>
-      <w:proofErr w:type="spellStart"/>
-      <w:r>
-        <w:t>RegisterPage</w:t>
-      </w:r>
-      <w:proofErr w:type="spellEnd"/>
-      <w:r>
-        <w:t xml:space="preserve"> and </w:t>
-      </w:r>
-      <w:proofErr w:type="spellStart"/>
-      <w:r>
-        <w:t>HomePage</w:t>
-      </w:r>
-      <w:proofErr w:type="spellEnd"/>
-    </w:p>
-    <w:p>
-      <w:pPr>
-        <w:pStyle w:val="ListParagraph"/>
-        <w:ind w:left="3060"/>
-      </w:pPr>
-    </w:p>
-    <w:p>
-      <w:pPr>
-        <w:pStyle w:val="ListParagraph"/>
-        <w:ind w:left="2880"/>
-      </w:pPr>
-    </w:p>
-    <w:p>
-      <w:pPr>
-        <w:pStyle w:val="ListParagraph"/>
-        <w:ind w:left="2160"/>
-      </w:pPr>
+        <w:t>Properties</w:t>
+      </w:r>
+    </w:p>
+    <w:p>
+      <w:pPr>
+        <w:pStyle w:val="ListParagraph"/>
+        <w:numPr>
+          <w:ilvl w:val="0"/>
+          <w:numId w:val="25"/>
+        </w:numPr>
+      </w:pPr>
+      <w:r>
+        <w:t>Contain Data configuration file for test Data</w:t>
+      </w:r>
     </w:p>
     <w:p>
       <w:pPr>
@@ -737,30 +724,6 @@
         </w:numPr>
       </w:pPr>
       <w:r>
-        <w:t>Properties</w:t>
-      </w:r>
-    </w:p>
-    <w:p>
-      <w:pPr>
-        <w:pStyle w:val="ListParagraph"/>
-        <w:numPr>
-          <w:ilvl w:val="0"/>
-          <w:numId w:val="25"/>
-        </w:numPr>
-      </w:pPr>
-      <w:r>
-        <w:t>Contain Data configuration file for test Data</w:t>
-      </w:r>
-    </w:p>
-    <w:p>
-      <w:pPr>
-        <w:pStyle w:val="ListParagraph"/>
-        <w:numPr>
-          <w:ilvl w:val="0"/>
-          <w:numId w:val="2"/>
-        </w:numPr>
-      </w:pPr>
-      <w:r>
         <w:t>Data</w:t>
       </w:r>
     </w:p>
@@ -785,15 +748,10 @@
         </w:numPr>
       </w:pPr>
       <w:r>
-        <w:t xml:space="preserve">The project </w:t>
-      </w:r>
-      <w:proofErr w:type="gramStart"/>
-      <w:r>
-        <w:t>contain</w:t>
-      </w:r>
-      <w:proofErr w:type="gramEnd"/>
-      <w:r>
-        <w:t xml:space="preserve"> “Report” folder for extent report and screenshot </w:t>
+        <w:t xml:space="preserve">The project contain “Report” folder for extent report and screenshot </w:t>
+      </w:r>
+      <w:r>
+        <w:t xml:space="preserve">if test case is failed </w:t>
       </w:r>
     </w:p>
     <w:p>
@@ -805,20 +763,85 @@
         </w:numPr>
       </w:pPr>
       <w:r>
-        <w:t xml:space="preserve">The Project contain “Driver” folder for different driver as </w:t>
-      </w:r>
-      <w:proofErr w:type="gramStart"/>
-      <w:r>
-        <w:t>chrome,…</w:t>
-      </w:r>
-      <w:proofErr w:type="gramEnd"/>
-    </w:p>
-    <w:p>
-      <w:pPr>
-        <w:pStyle w:val="ListParagraph"/>
-      </w:pPr>
+        <w:t>The Project contain “Driver” folder for different driver as chrome,…</w:t>
+      </w:r>
+    </w:p>
+    <w:p>
+      <w:pPr>
+        <w:pStyle w:val="ListParagraph"/>
+        <w:numPr>
+          <w:ilvl w:val="0"/>
+          <w:numId w:val="1"/>
+        </w:numPr>
+      </w:pPr>
+      <w:r>
+        <w:t>The Project contain “pom.xml” file that contain dependency for different features in project</w:t>
+      </w:r>
+    </w:p>
+    <w:p/>
+    <w:p>
+      <w:pPr>
+        <w:pStyle w:val="ListParagraph"/>
+        <w:numPr>
+          <w:ilvl w:val="0"/>
+          <w:numId w:val="1"/>
+        </w:numPr>
+      </w:pPr>
+      <w:r>
+        <w:rPr>
+          <w:color w:val="FF0000"/>
+        </w:rPr>
+        <w:t xml:space="preserve">How the program run ? : </w:t>
+      </w:r>
+      <w:r>
+        <w:t>from “test”</w:t>
+      </w:r>
+      <w:r>
+        <w:t xml:space="preserve"> xml file </w:t>
+      </w:r>
+      <w:r>
+        <w:t>you can run the test as first registration should done then logout then registration start then logout then login after that validation on email and name should be started</w:t>
+      </w:r>
+    </w:p>
+    <w:p/>
+    <w:p>
+      <w:pPr>
+        <w:pStyle w:val="ListParagraph"/>
+        <w:numPr>
+          <w:ilvl w:val="0"/>
+          <w:numId w:val="1"/>
+        </w:numPr>
+        <w:rPr>
+          <w:color w:val="FF0000"/>
+        </w:rPr>
+      </w:pPr>
+      <w:r>
+        <w:t>Finally, for “</w:t>
+      </w:r>
+      <w:r>
+        <w:rPr>
+          <w:rFonts w:ascii="Calibri" w:eastAsia="Calibri" w:hAnsi="Calibri" w:cs="Calibri"/>
+        </w:rPr>
+        <w:t>HTTP interceptor</w:t>
+      </w:r>
+      <w:r>
+        <w:t>” I am gaining knowle</w:t>
+      </w:r>
       <w:bookmarkStart w:id="0" w:name="_GoBack"/>
       <w:bookmarkEnd w:id="0"/>
+      <w:r>
+        <w:t>dge for it so it is missed from the development I will learn it isA.</w:t>
+      </w:r>
+    </w:p>
+    <w:p>
+      <w:pPr>
+        <w:pStyle w:val="ListParagraph"/>
+      </w:pPr>
+    </w:p>
+    <w:p>
+      <w:pPr>
+        <w:pStyle w:val="ListParagraph"/>
+      </w:pPr>
     </w:p>
     <w:sectPr>
       <w:pgSz w:w="12240" w:h="15840"/>
@@ -833,6 +856,119 @@
 <file path=word/numbering.xml><?xml version="1.0" encoding="utf-8"?>
 <w:numbering xmlns:wpc="http://schemas.microsoft.com/office/word/2010/wordprocessingCanvas" xmlns:cx="http://schemas.microsoft.com/office/drawing/2014/chartex" xmlns:cx1="http://schemas.microsoft.com/office/drawing/2015/9/8/chartex" xmlns:cx2="http://schemas.microsoft.com/office/drawing/2015/10/21/chartex" xmlns:cx3="http://schemas.microsoft.com/office/drawing/2016/5/9/chartex" xmlns:cx4="http://schemas.microsoft.com/office/drawing/2016/5/10/chartex" xmlns:cx5="http://schemas.microsoft.com/office/drawing/2016/5/11/chartex" xmlns:cx6="http://schemas.microsoft.com/office/drawing/2016/5/12/chartex" xmlns:cx7="http://schemas.microsoft.com/office/drawing/2016/5/13/chartex" xmlns:cx8="http://schemas.microsoft.com/office/drawing/2016/5/14/chartex" xmlns:mc="http://schemas.openxmlformats.org/markup-compatibility/2006" xmlns:aink="http://schemas.microsoft.com/office/drawing/2016/ink" xmlns:am3d="http://schemas.microsoft.com/office/drawing/2017/model3d" xmlns:o="urn:schemas-microsoft-com:office:office" xmlns:r="http://schemas.openxmlformats.org/officeDocument/2006/relationships" xmlns:m="http://schemas.openxmlformats.org/officeDocument/2006/math" xmlns:v="urn:schemas-microsoft-com:vml" xmlns:wp14="http://schemas.microsoft.com/office/word/2010/wordprocessingDrawing" xmlns:wp="http://schemas.openxmlformats.org/drawingml/2006/wordprocessingDrawing" xmlns:w10="urn:schemas-microsoft-com:office:word" xmlns:w="http://schemas.openxmlformats.org/wordprocessingml/2006/main" xmlns:w14="http://schemas.microsoft.com/office/word/2010/wordml" xmlns:w15="http://schemas.microsoft.com/office/word/2012/wordml" xmlns:w16cid="http://schemas.microsoft.com/office/word/2016/wordml/cid" xmlns:w16se="http://schemas.microsoft.com/office/word/2015/wordml/symex" xmlns:wpg="http://schemas.microsoft.com/office/word/2010/wordprocessingGroup" xmlns:wpi="http://schemas.microsoft.com/office/word/2010/wordprocessingInk" xmlns:wne="http://schemas.microsoft.com/office/word/2006/wordml" xmlns:wps="http://schemas.microsoft.com/office/word/2010/wordprocessingShape" mc:Ignorable="w14 w15 w16se w16cid wp14">
   <w:abstractNum w:abstractNumId="0" w15:restartNumberingAfterBreak="0">
+    <w:nsid w:val="0C914050"/>
+    <w:multiLevelType w:val="hybridMultilevel"/>
+    <w:tmpl w:val="E062C546"/>
+    <w:lvl w:ilvl="0" w:tplc="0409000B">
+      <w:start w:val="1"/>
+      <w:numFmt w:val="bullet"/>
+      <w:lvlText w:val=""/>
+      <w:lvlJc w:val="left"/>
+      <w:pPr>
+        <w:ind w:left="1440" w:hanging="360"/>
+      </w:pPr>
+      <w:rPr>
+        <w:rFonts w:ascii="Wingdings" w:hAnsi="Wingdings" w:hint="default"/>
+      </w:rPr>
+    </w:lvl>
+    <w:lvl w:ilvl="1" w:tplc="04090003" w:tentative="1">
+      <w:start w:val="1"/>
+      <w:numFmt w:val="bullet"/>
+      <w:lvlText w:val="o"/>
+      <w:lvlJc w:val="left"/>
+      <w:pPr>
+        <w:ind w:left="2160" w:hanging="360"/>
+      </w:pPr>
+      <w:rPr>
+        <w:rFonts w:ascii="Courier New" w:hAnsi="Courier New" w:cs="Courier New" w:hint="default"/>
+      </w:rPr>
+    </w:lvl>
+    <w:lvl w:ilvl="2" w:tplc="04090005" w:tentative="1">
+      <w:start w:val="1"/>
+      <w:numFmt w:val="bullet"/>
+      <w:lvlText w:val=""/>
+      <w:lvlJc w:val="left"/>
+      <w:pPr>
+        <w:ind w:left="2880" w:hanging="360"/>
+      </w:pPr>
+      <w:rPr>
+        <w:rFonts w:ascii="Wingdings" w:hAnsi="Wingdings" w:hint="default"/>
+      </w:rPr>
+    </w:lvl>
+    <w:lvl w:ilvl="3" w:tplc="04090001" w:tentative="1">
+      <w:start w:val="1"/>
+      <w:numFmt w:val="bullet"/>
+      <w:lvlText w:val=""/>
+      <w:lvlJc w:val="left"/>
+      <w:pPr>
+        <w:ind w:left="3600" w:hanging="360"/>
+      </w:pPr>
+      <w:rPr>
+        <w:rFonts w:ascii="Symbol" w:hAnsi="Symbol" w:hint="default"/>
+      </w:rPr>
+    </w:lvl>
+    <w:lvl w:ilvl="4" w:tplc="04090003" w:tentative="1">
+      <w:start w:val="1"/>
+      <w:numFmt w:val="bullet"/>
+      <w:lvlText w:val="o"/>
+      <w:lvlJc w:val="left"/>
+      <w:pPr>
+        <w:ind w:left="4320" w:hanging="360"/>
+      </w:pPr>
+      <w:rPr>
+        <w:rFonts w:ascii="Courier New" w:hAnsi="Courier New" w:cs="Courier New" w:hint="default"/>
+      </w:rPr>
+    </w:lvl>
+    <w:lvl w:ilvl="5" w:tplc="04090005" w:tentative="1">
+      <w:start w:val="1"/>
+      <w:numFmt w:val="bullet"/>
+      <w:lvlText w:val=""/>
+      <w:lvlJc w:val="left"/>
+      <w:pPr>
+        <w:ind w:left="5040" w:hanging="360"/>
+      </w:pPr>
+      <w:rPr>
+        <w:rFonts w:ascii="Wingdings" w:hAnsi="Wingdings" w:hint="default"/>
+      </w:rPr>
+    </w:lvl>
+    <w:lvl w:ilvl="6" w:tplc="04090001" w:tentative="1">
+      <w:start w:val="1"/>
+      <w:numFmt w:val="bullet"/>
+      <w:lvlText w:val=""/>
+      <w:lvlJc w:val="left"/>
+      <w:pPr>
+        <w:ind w:left="5760" w:hanging="360"/>
+      </w:pPr>
+      <w:rPr>
+        <w:rFonts w:ascii="Symbol" w:hAnsi="Symbol" w:hint="default"/>
+      </w:rPr>
+    </w:lvl>
+    <w:lvl w:ilvl="7" w:tplc="04090003" w:tentative="1">
+      <w:start w:val="1"/>
+      <w:numFmt w:val="bullet"/>
+      <w:lvlText w:val="o"/>
+      <w:lvlJc w:val="left"/>
+      <w:pPr>
+        <w:ind w:left="6480" w:hanging="360"/>
+      </w:pPr>
+      <w:rPr>
+        <w:rFonts w:ascii="Courier New" w:hAnsi="Courier New" w:cs="Courier New" w:hint="default"/>
+      </w:rPr>
+    </w:lvl>
+    <w:lvl w:ilvl="8" w:tplc="04090005" w:tentative="1">
+      <w:start w:val="1"/>
+      <w:numFmt w:val="bullet"/>
+      <w:lvlText w:val=""/>
+      <w:lvlJc w:val="left"/>
+      <w:pPr>
+        <w:ind w:left="7200" w:hanging="360"/>
+      </w:pPr>
+      <w:rPr>
+        <w:rFonts w:ascii="Wingdings" w:hAnsi="Wingdings" w:hint="default"/>
+      </w:rPr>
+    </w:lvl>
+  </w:abstractNum>
+  <w:abstractNum w:abstractNumId="1" w15:restartNumberingAfterBreak="0">
     <w:nsid w:val="0CCB6B71"/>
     <w:multiLevelType w:val="hybridMultilevel"/>
     <w:tmpl w:val="1E669984"/>
@@ -921,7 +1057,7 @@
       </w:pPr>
     </w:lvl>
   </w:abstractNum>
-  <w:abstractNum w:abstractNumId="1" w15:restartNumberingAfterBreak="0">
+  <w:abstractNum w:abstractNumId="2" w15:restartNumberingAfterBreak="0">
     <w:nsid w:val="0EBC707E"/>
     <w:multiLevelType w:val="hybridMultilevel"/>
     <w:tmpl w:val="9FB6AD32"/>
@@ -1007,7 +1143,7 @@
       </w:pPr>
     </w:lvl>
   </w:abstractNum>
-  <w:abstractNum w:abstractNumId="2" w15:restartNumberingAfterBreak="0">
+  <w:abstractNum w:abstractNumId="3" w15:restartNumberingAfterBreak="0">
     <w:nsid w:val="0F84654E"/>
     <w:multiLevelType w:val="hybridMultilevel"/>
     <w:tmpl w:val="7D581C14"/>
@@ -1096,7 +1232,7 @@
       </w:pPr>
     </w:lvl>
   </w:abstractNum>
-  <w:abstractNum w:abstractNumId="3" w15:restartNumberingAfterBreak="0">
+  <w:abstractNum w:abstractNumId="4" w15:restartNumberingAfterBreak="0">
     <w:nsid w:val="16295128"/>
     <w:multiLevelType w:val="hybridMultilevel"/>
     <w:tmpl w:val="27D6BDFA"/>
@@ -1209,7 +1345,7 @@
       </w:rPr>
     </w:lvl>
   </w:abstractNum>
-  <w:abstractNum w:abstractNumId="4" w15:restartNumberingAfterBreak="0">
+  <w:abstractNum w:abstractNumId="5" w15:restartNumberingAfterBreak="0">
     <w:nsid w:val="166440E1"/>
     <w:multiLevelType w:val="hybridMultilevel"/>
     <w:tmpl w:val="931E82C8"/>
@@ -1295,7 +1431,7 @@
       </w:pPr>
     </w:lvl>
   </w:abstractNum>
-  <w:abstractNum w:abstractNumId="5" w15:restartNumberingAfterBreak="0">
+  <w:abstractNum w:abstractNumId="6" w15:restartNumberingAfterBreak="0">
     <w:nsid w:val="1F6F18B0"/>
     <w:multiLevelType w:val="hybridMultilevel"/>
     <w:tmpl w:val="A900188C"/>
@@ -1381,7 +1517,7 @@
       </w:pPr>
     </w:lvl>
   </w:abstractNum>
-  <w:abstractNum w:abstractNumId="6" w15:restartNumberingAfterBreak="0">
+  <w:abstractNum w:abstractNumId="7" w15:restartNumberingAfterBreak="0">
     <w:nsid w:val="22735BDA"/>
     <w:multiLevelType w:val="hybridMultilevel"/>
     <w:tmpl w:val="CD0A87A8"/>
@@ -1470,7 +1606,7 @@
       </w:pPr>
     </w:lvl>
   </w:abstractNum>
-  <w:abstractNum w:abstractNumId="7" w15:restartNumberingAfterBreak="0">
+  <w:abstractNum w:abstractNumId="8" w15:restartNumberingAfterBreak="0">
     <w:nsid w:val="240F106E"/>
     <w:multiLevelType w:val="hybridMultilevel"/>
     <w:tmpl w:val="6DC6E77E"/>
@@ -1559,7 +1695,7 @@
       </w:pPr>
     </w:lvl>
   </w:abstractNum>
-  <w:abstractNum w:abstractNumId="8" w15:restartNumberingAfterBreak="0">
+  <w:abstractNum w:abstractNumId="9" w15:restartNumberingAfterBreak="0">
     <w:nsid w:val="24103FD5"/>
     <w:multiLevelType w:val="hybridMultilevel"/>
     <w:tmpl w:val="0EB82746"/>
@@ -1645,7 +1781,7 @@
       </w:pPr>
     </w:lvl>
   </w:abstractNum>
-  <w:abstractNum w:abstractNumId="9" w15:restartNumberingAfterBreak="0">
+  <w:abstractNum w:abstractNumId="10" w15:restartNumberingAfterBreak="0">
     <w:nsid w:val="255D1809"/>
     <w:multiLevelType w:val="hybridMultilevel"/>
     <w:tmpl w:val="C2A4C11A"/>
@@ -1731,7 +1867,7 @@
       </w:pPr>
     </w:lvl>
   </w:abstractNum>
-  <w:abstractNum w:abstractNumId="10" w15:restartNumberingAfterBreak="0">
+  <w:abstractNum w:abstractNumId="11" w15:restartNumberingAfterBreak="0">
     <w:nsid w:val="25736A36"/>
     <w:multiLevelType w:val="hybridMultilevel"/>
     <w:tmpl w:val="561CC9FC"/>
@@ -1820,7 +1956,7 @@
       </w:pPr>
     </w:lvl>
   </w:abstractNum>
-  <w:abstractNum w:abstractNumId="11" w15:restartNumberingAfterBreak="0">
+  <w:abstractNum w:abstractNumId="12" w15:restartNumberingAfterBreak="0">
     <w:nsid w:val="2B9D6F7F"/>
     <w:multiLevelType w:val="hybridMultilevel"/>
     <w:tmpl w:val="6E4830F6"/>
@@ -1906,7 +2042,7 @@
       </w:pPr>
     </w:lvl>
   </w:abstractNum>
-  <w:abstractNum w:abstractNumId="12" w15:restartNumberingAfterBreak="0">
+  <w:abstractNum w:abstractNumId="13" w15:restartNumberingAfterBreak="0">
     <w:nsid w:val="2E3A2CC8"/>
     <w:multiLevelType w:val="hybridMultilevel"/>
     <w:tmpl w:val="DC1CD992"/>
@@ -1995,7 +2131,7 @@
       </w:pPr>
     </w:lvl>
   </w:abstractNum>
-  <w:abstractNum w:abstractNumId="13" w15:restartNumberingAfterBreak="0">
+  <w:abstractNum w:abstractNumId="14" w15:restartNumberingAfterBreak="0">
     <w:nsid w:val="355417C8"/>
     <w:multiLevelType w:val="hybridMultilevel"/>
     <w:tmpl w:val="E1B8F716"/>
@@ -2084,7 +2220,96 @@
       </w:pPr>
     </w:lvl>
   </w:abstractNum>
-  <w:abstractNum w:abstractNumId="14" w15:restartNumberingAfterBreak="0">
+  <w:abstractNum w:abstractNumId="15" w15:restartNumberingAfterBreak="0">
+    <w:nsid w:val="481802F8"/>
+    <w:multiLevelType w:val="hybridMultilevel"/>
+    <w:tmpl w:val="2EEA5092"/>
+    <w:lvl w:ilvl="0" w:tplc="52447DD8">
+      <w:start w:val="1"/>
+      <w:numFmt w:val="upperLetter"/>
+      <w:lvlText w:val="%1."/>
+      <w:lvlJc w:val="left"/>
+      <w:pPr>
+        <w:ind w:left="3070" w:hanging="360"/>
+      </w:pPr>
+      <w:rPr>
+        <w:rFonts w:hint="default"/>
+      </w:rPr>
+    </w:lvl>
+    <w:lvl w:ilvl="1" w:tplc="04090019" w:tentative="1">
+      <w:start w:val="1"/>
+      <w:numFmt w:val="lowerLetter"/>
+      <w:lvlText w:val="%2."/>
+      <w:lvlJc w:val="left"/>
+      <w:pPr>
+        <w:ind w:left="3790" w:hanging="360"/>
+      </w:pPr>
+    </w:lvl>
+    <w:lvl w:ilvl="2" w:tplc="0409001B" w:tentative="1">
+      <w:start w:val="1"/>
+      <w:numFmt w:val="lowerRoman"/>
+      <w:lvlText w:val="%3."/>
+      <w:lvlJc w:val="right"/>
+      <w:pPr>
+        <w:ind w:left="4510" w:hanging="180"/>
+      </w:pPr>
+    </w:lvl>
+    <w:lvl w:ilvl="3" w:tplc="0409000F" w:tentative="1">
+      <w:start w:val="1"/>
+      <w:numFmt w:val="decimal"/>
+      <w:lvlText w:val="%4."/>
+      <w:lvlJc w:val="left"/>
+      <w:pPr>
+        <w:ind w:left="5230" w:hanging="360"/>
+      </w:pPr>
+    </w:lvl>
+    <w:lvl w:ilvl="4" w:tplc="04090019" w:tentative="1">
+      <w:start w:val="1"/>
+      <w:numFmt w:val="lowerLetter"/>
+      <w:lvlText w:val="%5."/>
+      <w:lvlJc w:val="left"/>
+      <w:pPr>
+        <w:ind w:left="5950" w:hanging="360"/>
+      </w:pPr>
+    </w:lvl>
+    <w:lvl w:ilvl="5" w:tplc="0409001B" w:tentative="1">
+      <w:start w:val="1"/>
+      <w:numFmt w:val="lowerRoman"/>
+      <w:lvlText w:val="%6."/>
+      <w:lvlJc w:val="right"/>
+      <w:pPr>
+        <w:ind w:left="6670" w:hanging="180"/>
+      </w:pPr>
+    </w:lvl>
+    <w:lvl w:ilvl="6" w:tplc="0409000F" w:tentative="1">
+      <w:start w:val="1"/>
+      <w:numFmt w:val="decimal"/>
+      <w:lvlText w:val="%7."/>
+      <w:lvlJc w:val="left"/>
+      <w:pPr>
+        <w:ind w:left="7390" w:hanging="360"/>
+      </w:pPr>
+    </w:lvl>
+    <w:lvl w:ilvl="7" w:tplc="04090019" w:tentative="1">
+      <w:start w:val="1"/>
+      <w:numFmt w:val="lowerLetter"/>
+      <w:lvlText w:val="%8."/>
+      <w:lvlJc w:val="left"/>
+      <w:pPr>
+        <w:ind w:left="8110" w:hanging="360"/>
+      </w:pPr>
+    </w:lvl>
+    <w:lvl w:ilvl="8" w:tplc="0409001B" w:tentative="1">
+      <w:start w:val="1"/>
+      <w:numFmt w:val="lowerRoman"/>
+      <w:lvlText w:val="%9."/>
+      <w:lvlJc w:val="right"/>
+      <w:pPr>
+        <w:ind w:left="8830" w:hanging="180"/>
+      </w:pPr>
+    </w:lvl>
+  </w:abstractNum>
+  <w:abstractNum w:abstractNumId="16" w15:restartNumberingAfterBreak="0">
     <w:nsid w:val="4E333211"/>
     <w:multiLevelType w:val="hybridMultilevel"/>
     <w:tmpl w:val="DB70D316"/>
@@ -2173,7 +2398,7 @@
       </w:pPr>
     </w:lvl>
   </w:abstractNum>
-  <w:abstractNum w:abstractNumId="15" w15:restartNumberingAfterBreak="0">
+  <w:abstractNum w:abstractNumId="17" w15:restartNumberingAfterBreak="0">
     <w:nsid w:val="5C6017E2"/>
     <w:multiLevelType w:val="hybridMultilevel"/>
     <w:tmpl w:val="D668FBB2"/>
@@ -2262,7 +2487,7 @@
       </w:pPr>
     </w:lvl>
   </w:abstractNum>
-  <w:abstractNum w:abstractNumId="16" w15:restartNumberingAfterBreak="0">
+  <w:abstractNum w:abstractNumId="18" w15:restartNumberingAfterBreak="0">
     <w:nsid w:val="65CB6FD2"/>
     <w:multiLevelType w:val="hybridMultilevel"/>
     <w:tmpl w:val="EB7ED0A8"/>
@@ -2348,7 +2573,7 @@
       </w:pPr>
     </w:lvl>
   </w:abstractNum>
-  <w:abstractNum w:abstractNumId="17" w15:restartNumberingAfterBreak="0">
+  <w:abstractNum w:abstractNumId="19" w15:restartNumberingAfterBreak="0">
     <w:nsid w:val="681F491D"/>
     <w:multiLevelType w:val="hybridMultilevel"/>
     <w:tmpl w:val="0F5C8AE6"/>
@@ -2437,7 +2662,7 @@
       </w:pPr>
     </w:lvl>
   </w:abstractNum>
-  <w:abstractNum w:abstractNumId="18" w15:restartNumberingAfterBreak="0">
+  <w:abstractNum w:abstractNumId="20" w15:restartNumberingAfterBreak="0">
     <w:nsid w:val="6BD81A5B"/>
     <w:multiLevelType w:val="hybridMultilevel"/>
     <w:tmpl w:val="8BF81532"/>
@@ -2523,7 +2748,7 @@
       </w:pPr>
     </w:lvl>
   </w:abstractNum>
-  <w:abstractNum w:abstractNumId="19" w15:restartNumberingAfterBreak="0">
+  <w:abstractNum w:abstractNumId="21" w15:restartNumberingAfterBreak="0">
     <w:nsid w:val="6C705E19"/>
     <w:multiLevelType w:val="hybridMultilevel"/>
     <w:tmpl w:val="7172A4A2"/>
@@ -2612,7 +2837,7 @@
       </w:pPr>
     </w:lvl>
   </w:abstractNum>
-  <w:abstractNum w:abstractNumId="20" w15:restartNumberingAfterBreak="0">
+  <w:abstractNum w:abstractNumId="22" w15:restartNumberingAfterBreak="0">
     <w:nsid w:val="6F5025BF"/>
     <w:multiLevelType w:val="hybridMultilevel"/>
     <w:tmpl w:val="AC54823C"/>
@@ -2698,7 +2923,7 @@
       </w:pPr>
     </w:lvl>
   </w:abstractNum>
-  <w:abstractNum w:abstractNumId="21" w15:restartNumberingAfterBreak="0">
+  <w:abstractNum w:abstractNumId="23" w15:restartNumberingAfterBreak="0">
     <w:nsid w:val="6F915D18"/>
     <w:multiLevelType w:val="hybridMultilevel"/>
     <w:tmpl w:val="A514979E"/>
@@ -2787,10 +3012,10 @@
       </w:pPr>
     </w:lvl>
   </w:abstractNum>
-  <w:abstractNum w:abstractNumId="22" w15:restartNumberingAfterBreak="0">
+  <w:abstractNum w:abstractNumId="24" w15:restartNumberingAfterBreak="0">
     <w:nsid w:val="704E3A36"/>
     <w:multiLevelType w:val="hybridMultilevel"/>
-    <w:tmpl w:val="E0969EE0"/>
+    <w:tmpl w:val="70A6F1F8"/>
     <w:lvl w:ilvl="0" w:tplc="04090001">
       <w:start w:val="1"/>
       <w:numFmt w:val="bullet"/>
@@ -2900,7 +3125,7 @@
       </w:rPr>
     </w:lvl>
   </w:abstractNum>
-  <w:abstractNum w:abstractNumId="23" w15:restartNumberingAfterBreak="0">
+  <w:abstractNum w:abstractNumId="25" w15:restartNumberingAfterBreak="0">
     <w:nsid w:val="7588377D"/>
     <w:multiLevelType w:val="hybridMultilevel"/>
     <w:tmpl w:val="2604D7A8"/>
@@ -2989,7 +3214,7 @@
       </w:pPr>
     </w:lvl>
   </w:abstractNum>
-  <w:abstractNum w:abstractNumId="24" w15:restartNumberingAfterBreak="0">
+  <w:abstractNum w:abstractNumId="26" w15:restartNumberingAfterBreak="0">
     <w:nsid w:val="77665423"/>
     <w:multiLevelType w:val="hybridMultilevel"/>
     <w:tmpl w:val="CD2E11D2"/>
@@ -3078,7 +3303,7 @@
       </w:pPr>
     </w:lvl>
   </w:abstractNum>
-  <w:abstractNum w:abstractNumId="25" w15:restartNumberingAfterBreak="0">
+  <w:abstractNum w:abstractNumId="27" w15:restartNumberingAfterBreak="0">
     <w:nsid w:val="7D877A7D"/>
     <w:multiLevelType w:val="hybridMultilevel"/>
     <w:tmpl w:val="156297C4"/>
@@ -3167,7 +3392,7 @@
       </w:pPr>
     </w:lvl>
   </w:abstractNum>
-  <w:abstractNum w:abstractNumId="26" w15:restartNumberingAfterBreak="0">
+  <w:abstractNum w:abstractNumId="28" w15:restartNumberingAfterBreak="0">
     <w:nsid w:val="7E764263"/>
     <w:multiLevelType w:val="hybridMultilevel"/>
     <w:tmpl w:val="46ACB4FA"/>
@@ -3254,85 +3479,91 @@
     </w:lvl>
   </w:abstractNum>
   <w:num w:numId="1">
+    <w:abstractNumId w:val="24"/>
+  </w:num>
+  <w:num w:numId="2">
+    <w:abstractNumId w:val="4"/>
+  </w:num>
+  <w:num w:numId="3">
     <w:abstractNumId w:val="22"/>
   </w:num>
-  <w:num w:numId="2">
+  <w:num w:numId="4">
+    <w:abstractNumId w:val="5"/>
+  </w:num>
+  <w:num w:numId="5">
+    <w:abstractNumId w:val="9"/>
+  </w:num>
+  <w:num w:numId="6">
+    <w:abstractNumId w:val="6"/>
+  </w:num>
+  <w:num w:numId="7">
+    <w:abstractNumId w:val="2"/>
+  </w:num>
+  <w:num w:numId="8">
+    <w:abstractNumId w:val="20"/>
+  </w:num>
+  <w:num w:numId="9">
+    <w:abstractNumId w:val="18"/>
+  </w:num>
+  <w:num w:numId="10">
+    <w:abstractNumId w:val="10"/>
+  </w:num>
+  <w:num w:numId="11">
+    <w:abstractNumId w:val="7"/>
+  </w:num>
+  <w:num w:numId="12">
+    <w:abstractNumId w:val="21"/>
+  </w:num>
+  <w:num w:numId="13">
+    <w:abstractNumId w:val="23"/>
+  </w:num>
+  <w:num w:numId="14">
+    <w:abstractNumId w:val="12"/>
+  </w:num>
+  <w:num w:numId="15">
+    <w:abstractNumId w:val="28"/>
+  </w:num>
+  <w:num w:numId="16">
+    <w:abstractNumId w:val="13"/>
+  </w:num>
+  <w:num w:numId="17">
+    <w:abstractNumId w:val="1"/>
+  </w:num>
+  <w:num w:numId="18">
+    <w:abstractNumId w:val="16"/>
+  </w:num>
+  <w:num w:numId="19">
+    <w:abstractNumId w:val="17"/>
+  </w:num>
+  <w:num w:numId="20">
+    <w:abstractNumId w:val="14"/>
+  </w:num>
+  <w:num w:numId="21">
     <w:abstractNumId w:val="3"/>
   </w:num>
-  <w:num w:numId="3">
-    <w:abstractNumId w:val="20"/>
+  <w:num w:numId="22">
+    <w:abstractNumId w:val="25"/>
   </w:num>
-  <w:num w:numId="4">
-    <w:abstractNumId w:val="4"/>
+  <w:num w:numId="23">
+    <w:abstractNumId w:val="26"/>
   </w:num>
-  <w:num w:numId="5">
+  <w:num w:numId="24">
     <w:abstractNumId w:val="8"/>
   </w:num>
-  <w:num w:numId="6">
-    <w:abstractNumId w:val="5"/>
+  <w:num w:numId="25">
+    <w:abstractNumId w:val="11"/>
   </w:num>
-  <w:num w:numId="7">
-    <w:abstractNumId w:val="1"/>
-  </w:num>
-  <w:num w:numId="8">
-    <w:abstractNumId w:val="18"/>
-  </w:num>
-  <w:num w:numId="9">
-    <w:abstractNumId w:val="16"/>
-  </w:num>
-  <w:num w:numId="10">
-    <w:abstractNumId w:val="9"/>
-  </w:num>
-  <w:num w:numId="11">
-    <w:abstractNumId w:val="6"/>
-  </w:num>
-  <w:num w:numId="12">
+  <w:num w:numId="26">
     <w:abstractNumId w:val="19"/>
   </w:num>
-  <w:num w:numId="13">
-    <w:abstractNumId w:val="21"/>
+  <w:num w:numId="27">
+    <w:abstractNumId w:val="27"/>
   </w:num>
-  <w:num w:numId="14">
-    <w:abstractNumId w:val="11"/>
-  </w:num>
-  <w:num w:numId="15">
-    <w:abstractNumId w:val="26"/>
-  </w:num>
-  <w:num w:numId="16">
-    <w:abstractNumId w:val="12"/>
-  </w:num>
-  <w:num w:numId="17">
+  <w:num w:numId="28">
     <w:abstractNumId w:val="0"/>
   </w:num>
-  <w:num w:numId="18">
-    <w:abstractNumId w:val="14"/>
-  </w:num>
-  <w:num w:numId="19">
+  <w:num w:numId="29">
     <w:abstractNumId w:val="15"/>
-  </w:num>
-  <w:num w:numId="20">
-    <w:abstractNumId w:val="13"/>
-  </w:num>
-  <w:num w:numId="21">
-    <w:abstractNumId w:val="2"/>
-  </w:num>
-  <w:num w:numId="22">
-    <w:abstractNumId w:val="23"/>
-  </w:num>
-  <w:num w:numId="23">
-    <w:abstractNumId w:val="24"/>
-  </w:num>
-  <w:num w:numId="24">
-    <w:abstractNumId w:val="7"/>
-  </w:num>
-  <w:num w:numId="25">
-    <w:abstractNumId w:val="10"/>
-  </w:num>
-  <w:num w:numId="26">
-    <w:abstractNumId w:val="17"/>
-  </w:num>
-  <w:num w:numId="27">
-    <w:abstractNumId w:val="25"/>
   </w:num>
 </w:numbering>
 </file>
@@ -3460,6 +3691,7 @@
     <w:lsdException w:name="HTML Sample" w:semiHidden="1" w:unhideWhenUsed="1"/>
     <w:lsdException w:name="HTML Typewriter" w:semiHidden="1" w:unhideWhenUsed="1"/>
     <w:lsdException w:name="HTML Variable" w:semiHidden="1" w:unhideWhenUsed="1"/>
+    <w:lsdException w:name="Normal Table" w:semiHidden="1" w:unhideWhenUsed="1"/>
     <w:lsdException w:name="annotation subject" w:semiHidden="1" w:unhideWhenUsed="1"/>
     <w:lsdException w:name="No List" w:semiHidden="1" w:unhideWhenUsed="1"/>
     <w:lsdException w:name="Outline List 1" w:semiHidden="1" w:unhideWhenUsed="1"/>
@@ -3505,9 +3737,11 @@
     <w:lsdException w:name="Table Subtle 1" w:semiHidden="1" w:unhideWhenUsed="1"/>
     <w:lsdException w:name="Table Subtle 2" w:semiHidden="1" w:unhideWhenUsed="1"/>
     <w:lsdException w:name="Table Web 1" w:semiHidden="1" w:unhideWhenUsed="1"/>
+    <w:lsdException w:name="Table Web 2" w:semiHidden="1" w:unhideWhenUsed="1"/>
     <w:lsdException w:name="Table Web 3" w:semiHidden="1" w:unhideWhenUsed="1"/>
     <w:lsdException w:name="Balloon Text" w:semiHidden="1" w:unhideWhenUsed="1"/>
     <w:lsdException w:name="Table Grid" w:uiPriority="39"/>
+    <w:lsdException w:name="Table Theme" w:semiHidden="1" w:unhideWhenUsed="1"/>
     <w:lsdException w:name="Placeholder Text" w:semiHidden="1"/>
     <w:lsdException w:name="No Spacing" w:uiPriority="1" w:qFormat="1"/>
     <w:lsdException w:name="Light Shading" w:uiPriority="60"/>
